--- a/articles/proof_of_union.docx
+++ b/articles/proof_of_union.docx
@@ -233,6 +233,7 @@
           <w:szCs w:val="24"/>
         </w:rPr>
       </w:r>
+      <w:bookmarkStart w:id="1" w:name="Введение"/>
       <w:r>
         <w:rPr>
           <w:rFonts w:ascii="Times New Roman" w:hAnsi="Times New Roman" w:cs="Times New Roman" w:eastAsia="Times New Roman"/>
@@ -241,7 +242,7 @@
           <w:szCs w:val="24"/>
         </w:rPr>
       </w:r>
-      <w:bookmarkStart w:id="1" w:name="Введение"/>
+      <w:bookmarkEnd w:id="1"/>
       <w:r>
         <w:rPr>
           <w:rFonts w:ascii="Times New Roman" w:hAnsi="Times New Roman" w:cs="Times New Roman" w:eastAsia="Times New Roman"/>
@@ -250,23 +251,6 @@
           <w:szCs w:val="24"/>
         </w:rPr>
       </w:r>
-      <w:bookmarkEnd w:id="1"/>
-      <w:r>
-        <w:rPr>
-          <w:rFonts w:ascii="Times New Roman" w:hAnsi="Times New Roman" w:cs="Times New Roman" w:eastAsia="Times New Roman"/>
-          <w:b/>
-          <w:sz w:val="28"/>
-          <w:szCs w:val="24"/>
-        </w:rPr>
-      </w:r>
-      <w:r>
-        <w:rPr>
-          <w:rFonts w:ascii="Times New Roman" w:hAnsi="Times New Roman" w:cs="Times New Roman" w:eastAsia="Times New Roman"/>
-          <w:b/>
-          <w:sz w:val="28"/>
-          <w:szCs w:val="24"/>
-        </w:rPr>
-      </w:r>
       <w:r/>
     </w:p>
     <w:p>
@@ -321,7 +305,7 @@
           <w:szCs w:val="24"/>
           <w:highlight w:val="none"/>
         </w:rPr>
-        <w:t xml:space="preserve"> Так или иначе, в настоящее время лидирует две концепции консенсуса - основанные на майнинге (PoW) [1] и форжинге (PoS) [2], которые в свою очередь представляют конкурентную и последовательную модели генерации блоков непосредственно. Такое разделение либо </w:t>
+        <w:t xml:space="preserve"> Так или иначе, в данное время лидирует две концепции консенсуса - основанные на майнинге (PoW) [1] и форжинге (PoS) [2], которые в свою очередь представляют конкурентную и последовательную модели генерации блоков непосредственно. Такое разделение либо </w:t>
       </w:r>
       <w:r>
         <w:rPr>
@@ -4246,14 +4230,6 @@
           <w:szCs w:val="24"/>
         </w:rPr>
         <w:t xml:space="preserve">Список литературы</w:t>
-      </w:r>
-      <w:r>
-        <w:rPr>
-          <w:rFonts w:ascii="Times New Roman" w:hAnsi="Times New Roman" w:cs="Times New Roman" w:eastAsia="Times New Roman"/>
-          <w:b/>
-          <w:sz w:val="28"/>
-          <w:szCs w:val="24"/>
-        </w:rPr>
       </w:r>
       <w:r>
         <w:rPr>
